--- a/Project6-BatturSanchin/95771-Homework6-BatturSanchin.docx
+++ b/Project6-BatturSanchin/95771-Homework6-BatturSanchin.docx
@@ -8,15 +8,29 @@
         <w:spacing w:line="240" w:lineRule="auto"/>
       </w:pPr>
       <w:r>
-        <w:t>Task  0</w:t>
-      </w:r>
-    </w:p>
-    <w:p>
-      <w:pPr>
-        <w:spacing w:after="0" w:line="240" w:lineRule="auto"/>
-      </w:pPr>
-      <w:r>
-        <w:t>I tried to make task 0 implementation testable. So,</w:t>
+        <w:t>Task</w:t>
+      </w:r>
+      <w:r>
+        <w:t>-</w:t>
+      </w:r>
+      <w:bookmarkStart w:id="0" w:name="_GoBack"/>
+      <w:bookmarkEnd w:id="0"/>
+      <w:r>
+        <w:t xml:space="preserve"> 0</w:t>
+      </w:r>
+    </w:p>
+    <w:p>
+      <w:pPr>
+        <w:spacing w:after="0" w:line="240" w:lineRule="auto"/>
+      </w:pPr>
+      <w:r>
+        <w:t>I tried to make task</w:t>
+      </w:r>
+      <w:r>
+        <w:t>-</w:t>
+      </w:r>
+      <w:r>
+        <w:t>0 implementation testable. So,</w:t>
       </w:r>
       <w:r>
         <w:t xml:space="preserve"> I</w:t>
@@ -3342,8 +3356,6 @@
         </w:rPr>
         <w:t xml:space="preserve"> in action</w:t>
       </w:r>
-      <w:bookmarkStart w:id="0" w:name="_GoBack"/>
-      <w:bookmarkEnd w:id="0"/>
       <w:r>
         <w:rPr>
           <w:i/>
@@ -12915,13 +12927,7 @@
         <w:rPr>
           <w:i/>
         </w:rPr>
-        <w:t xml:space="preserve">Picture 4. Program output from Task 3 </w:t>
-      </w:r>
-      <w:r>
-        <w:rPr>
-          <w:i/>
-        </w:rPr>
-        <w:t>implementation/main method/test driver.</w:t>
+        <w:t>Picture 4. Program output from Task 3 implementation/main method/test driver.</w:t>
       </w:r>
     </w:p>
     <w:sectPr>
@@ -12995,7 +13001,7 @@
           <w:rPr>
             <w:noProof/>
           </w:rPr>
-          <w:t>2</w:t>
+          <w:t>1</w:t>
         </w:r>
         <w:r>
           <w:rPr>
